--- a/Labs/Lab_4/Protokoly_zasedaniy.docx
+++ b/Labs/Lab_4/Protokoly_zasedaniy.docx
@@ -27,14 +27,12 @@
         <w:jc w:val="both"/>
         <w:rPr>
           <w:rFonts w:ascii="Times New Roman" w:hAnsi="Times New Roman" w:cs="Times New Roman"/>
-          <w:color w:val="FF0000"/>
-          <w:sz w:val="28"/>
-        </w:rPr>
-      </w:pPr>
-      <w:r>
-        <w:rPr>
-          <w:rFonts w:ascii="Times New Roman" w:hAnsi="Times New Roman" w:cs="Times New Roman"/>
-          <w:color w:val="FF0000"/>
+          <w:sz w:val="28"/>
+        </w:rPr>
+      </w:pPr>
+      <w:r>
+        <w:rPr>
+          <w:rFonts w:ascii="Times New Roman" w:hAnsi="Times New Roman" w:cs="Times New Roman"/>
           <w:sz w:val="28"/>
         </w:rPr>
         <w:t xml:space="preserve">Все заседания проводятся под запись – протокол. Во время самого заседания конспектируется черновик, записывается кратко и быстро самое главное. Затем, после окончания заседания, создается электронный вариант протокола основываясь на записях в черновике. После необходимо этот документ распечатать и подписать у </w:t>
@@ -43,7 +41,6 @@
       <w:r>
         <w:rPr>
           <w:rFonts w:ascii="Times New Roman" w:hAnsi="Times New Roman" w:cs="Times New Roman"/>
-          <w:color w:val="FF0000"/>
           <w:sz w:val="28"/>
         </w:rPr>
         <w:t>и.о.зав.каф</w:t>
@@ -52,7 +49,6 @@
       <w:r>
         <w:rPr>
           <w:rFonts w:ascii="Times New Roman" w:hAnsi="Times New Roman" w:cs="Times New Roman"/>
-          <w:color w:val="FF0000"/>
           <w:sz w:val="28"/>
         </w:rPr>
         <w:t xml:space="preserve"> Щербакова. Дальнейшая судьбы это</w:t>
@@ -60,7 +56,6 @@
       <w:r>
         <w:rPr>
           <w:rFonts w:ascii="Times New Roman" w:hAnsi="Times New Roman" w:cs="Times New Roman"/>
-          <w:color w:val="FF0000"/>
           <w:sz w:val="28"/>
         </w:rPr>
         <w:t>го протокола – хранение</w:t>
@@ -68,7 +63,6 @@
       <w:r>
         <w:rPr>
           <w:rFonts w:ascii="Times New Roman" w:hAnsi="Times New Roman" w:cs="Times New Roman"/>
-          <w:color w:val="FF0000"/>
           <w:sz w:val="28"/>
         </w:rPr>
         <w:t>.</w:t>
@@ -137,14 +131,12 @@
         <w:jc w:val="both"/>
         <w:rPr>
           <w:rFonts w:ascii="Times New Roman" w:hAnsi="Times New Roman" w:cs="Times New Roman"/>
-          <w:color w:val="FF0000"/>
-          <w:sz w:val="28"/>
-        </w:rPr>
-      </w:pPr>
-      <w:r>
-        <w:rPr>
-          <w:rFonts w:ascii="Times New Roman" w:hAnsi="Times New Roman" w:cs="Times New Roman"/>
-          <w:color w:val="FF0000"/>
+          <w:sz w:val="28"/>
+        </w:rPr>
+      </w:pPr>
+      <w:r>
+        <w:rPr>
+          <w:rFonts w:ascii="Times New Roman" w:hAnsi="Times New Roman" w:cs="Times New Roman"/>
           <w:sz w:val="28"/>
         </w:rPr>
         <w:t>1 день (с момента начала заседания)</w:t>
@@ -175,14 +167,12 @@
         <w:jc w:val="both"/>
         <w:rPr>
           <w:rFonts w:ascii="Times New Roman" w:hAnsi="Times New Roman" w:cs="Times New Roman"/>
-          <w:color w:val="FF0000"/>
-          <w:sz w:val="28"/>
-        </w:rPr>
-      </w:pPr>
-      <w:r>
-        <w:rPr>
-          <w:rFonts w:ascii="Times New Roman" w:hAnsi="Times New Roman" w:cs="Times New Roman"/>
-          <w:color w:val="FF0000"/>
+          <w:sz w:val="28"/>
+        </w:rPr>
+      </w:pPr>
+      <w:r>
+        <w:rPr>
+          <w:rFonts w:ascii="Times New Roman" w:hAnsi="Times New Roman" w:cs="Times New Roman"/>
           <w:sz w:val="28"/>
         </w:rPr>
         <w:t>- Ответственное лицо (ОЛ)</w:t>
@@ -194,14 +184,12 @@
         <w:jc w:val="both"/>
         <w:rPr>
           <w:rFonts w:ascii="Times New Roman" w:hAnsi="Times New Roman" w:cs="Times New Roman"/>
-          <w:color w:val="FF0000"/>
-          <w:sz w:val="28"/>
-        </w:rPr>
-      </w:pPr>
-      <w:r>
-        <w:rPr>
-          <w:rFonts w:ascii="Times New Roman" w:hAnsi="Times New Roman" w:cs="Times New Roman"/>
-          <w:color w:val="FF0000"/>
+          <w:sz w:val="28"/>
+        </w:rPr>
+      </w:pPr>
+      <w:r>
+        <w:rPr>
+          <w:rFonts w:ascii="Times New Roman" w:hAnsi="Times New Roman" w:cs="Times New Roman"/>
           <w:sz w:val="28"/>
         </w:rPr>
         <w:t>- Исполняющий обязанности заведующего кафедры (Щербаков) (</w:t>
@@ -210,7 +198,6 @@
       <w:r>
         <w:rPr>
           <w:rFonts w:ascii="Times New Roman" w:hAnsi="Times New Roman" w:cs="Times New Roman"/>
-          <w:color w:val="FF0000"/>
           <w:sz w:val="28"/>
         </w:rPr>
         <w:t>и.о.зав.каф</w:t>
@@ -219,7 +206,6 @@
       <w:r>
         <w:rPr>
           <w:rFonts w:ascii="Times New Roman" w:hAnsi="Times New Roman" w:cs="Times New Roman"/>
-          <w:color w:val="FF0000"/>
           <w:sz w:val="28"/>
         </w:rPr>
         <w:t>.)</w:t>
@@ -568,6 +554,31 @@
           <w:sz w:val="28"/>
         </w:rPr>
         <w:t>Отправить на хранение</w:t>
+      </w:r>
+    </w:p>
+    <w:p>
+      <w:pPr>
+        <w:spacing w:after="0" w:line="360" w:lineRule="auto"/>
+        <w:jc w:val="both"/>
+        <w:rPr>
+          <w:rFonts w:ascii="Times New Roman" w:hAnsi="Times New Roman" w:cs="Times New Roman"/>
+          <w:sz w:val="28"/>
+        </w:rPr>
+      </w:pPr>
+      <w:r>
+        <w:rPr>
+          <w:rFonts w:ascii="Times New Roman" w:hAnsi="Times New Roman" w:cs="Times New Roman"/>
+          <w:sz w:val="28"/>
+          <w:lang w:val="en-US"/>
+        </w:rPr>
+        <w:t xml:space="preserve">6) </w:t>
+      </w:r>
+      <w:r>
+        <w:rPr>
+          <w:rFonts w:ascii="Times New Roman" w:hAnsi="Times New Roman" w:cs="Times New Roman"/>
+          <w:sz w:val="28"/>
+        </w:rPr>
+        <w:t>Электронный вариант – в файловое хранилище</w:t>
       </w:r>
       <w:bookmarkStart w:id="0" w:name="_GoBack"/>
       <w:bookmarkEnd w:id="0"/>
